--- a/Livrable3/Les tâches associées à ce livrable.docx
+++ b/Livrable3/Les tâches associées à ce livrable.docx
@@ -18,22 +18,33 @@
       <w:pPr>
         <w:ind w:left="360" w:firstLine="348"/>
       </w:pPr>
-      <w:r>
-        <w:t xml:space="preserve">1.1) </w:t>
-      </w:r>
-      <w:r>
-        <w:t xml:space="preserve">Les </w:t>
-      </w:r>
-      <w:r>
-        <w:t xml:space="preserve">extrants </w:t>
-      </w:r>
     </w:p>
     <w:p>
+      <w:pPr>
+        <w:ind w:left="360" w:firstLine="348"/>
+      </w:pPr>
+      <w:r>
+        <w:t xml:space="preserve">1.1) </w:t>
+      </w:r>
       <w:r>
         <w:t xml:space="preserve">Les </w:t>
       </w:r>
       <w:r>
-        <w:t>extrants</w:t>
+        <w:t>en</w:t>
+      </w:r>
+      <w:r>
+        <w:t xml:space="preserve">trants </w:t>
+      </w:r>
+    </w:p>
+    <w:p>
+      <w:r>
+        <w:t xml:space="preserve">Les </w:t>
+      </w:r>
+      <w:r>
+        <w:t>en</w:t>
+      </w:r>
+      <w:r>
+        <w:t>trants</w:t>
       </w:r>
       <w:r>
         <w:t xml:space="preserve"> sont les tâches qui ont été réalisées durant les précédents livrable</w:t>
@@ -59,6 +70,9 @@
       <w:r>
         <w:t>erise avec l’architecture de la base</w:t>
       </w:r>
+      <w:r>
+        <w:t xml:space="preserve"> de données</w:t>
+      </w:r>
     </w:p>
     <w:p>
       <w:r>
@@ -123,10 +137,7 @@
     </w:p>
     <w:p>
       <w:r>
-        <w:t xml:space="preserve">Cette tâche consistait à définir </w:t>
-      </w:r>
-      <w:r>
-        <w:t>les différentes technologies que nous allions utiliser afin de développer l’application.</w:t>
+        <w:t>Cette tâche consistait à définir les différentes technologies que nous allions utiliser afin de développer l’application.</w:t>
       </w:r>
     </w:p>
     <w:p>
@@ -143,10 +154,7 @@
     </w:p>
     <w:p>
       <w:r>
-        <w:t xml:space="preserve">Cette tâche consistait à définir les différentes </w:t>
-      </w:r>
-      <w:r>
-        <w:t>méthodes de contrôles des informations</w:t>
+        <w:t>Cette tâche consistait à définir les différentes méthodes de contrôles des informations</w:t>
       </w:r>
       <w:r>
         <w:t xml:space="preserve"> qui remplies dans les formulaires de l’application.</w:t>
@@ -154,98 +162,116 @@
     </w:p>
     <w:p>
       <w:pPr>
-        <w:ind w:left="360" w:firstLine="348"/>
+        <w:ind w:left="708" w:firstLine="708"/>
       </w:pPr>
       <w:r>
         <w:t>1.</w:t>
       </w:r>
       <w:r>
-        <w:t>2</w:t>
-      </w:r>
-      <w:r>
-        <w:t xml:space="preserve">) Les </w:t>
-      </w:r>
-      <w:r>
-        <w:t>entrants</w:t>
+        <w:t>1.5</w:t>
+      </w:r>
+      <w:r>
+        <w:t>) Réalisation d’un budget prévisionnel</w:t>
       </w:r>
     </w:p>
     <w:p>
       <w:r>
-        <w:t xml:space="preserve">Les entrants sont les nouvelles tâches à effectuées </w:t>
-      </w:r>
-      <w:r>
-        <w:t>durant ce livrable et qui découles des tâches effectués précédemment.</w:t>
-      </w:r>
-    </w:p>
-    <w:p>
-      <w:r>
-        <w:tab/>
-      </w:r>
-      <w:r>
-        <w:tab/>
-        <w:t>1.2.1) Définition du budget prévisionnel</w:t>
-      </w:r>
-    </w:p>
-    <w:p>
-      <w:r>
-        <w:t xml:space="preserve">Cette tâche consiste </w:t>
-      </w:r>
-      <w:r>
-        <w:t>à</w:t>
-      </w:r>
-      <w:r>
-        <w:t xml:space="preserve"> définir un budget prévisionnel du projet en se basant sur les </w:t>
-      </w:r>
-      <w:r>
-        <w:t>différentes tâches effectués tout au long du projet ainsi que les ressources allouées à ces tâches.</w:t>
-      </w:r>
-    </w:p>
-    <w:p>
-      <w:r>
-        <w:tab/>
-      </w:r>
-      <w:r>
-        <w:tab/>
-        <w:t xml:space="preserve">1.2.2) </w:t>
-      </w:r>
-      <w:r>
-        <w:t>Politique de sécurisation de l’application</w:t>
-      </w:r>
-    </w:p>
-    <w:p>
-      <w:r>
-        <w:t>Cette tâche consiste à définir les moyens que nous allons mettre en place afin de sécuriser les informations qui circules dans notre application. Les différents seront fait en se basant sur les technologies choisies pour l’application.</w:t>
-      </w:r>
-    </w:p>
-    <w:p>
-      <w:r>
-        <w:tab/>
-      </w:r>
-      <w:r>
-        <w:tab/>
-        <w:t>1.2.3) Plan de gestion des risques de l’application</w:t>
-      </w:r>
-    </w:p>
-    <w:p>
-      <w:r>
-        <w:t>Cette tâche consiste à mettre en place différentes actions de manière préventive afin de limiter les risques de l’application. Les risques sont définis en se basant sur les technologies choisies ainsi que sur les différents diagrammes de séquences qui ont été fait durant le lot précédent.</w:t>
-      </w:r>
-    </w:p>
-    <w:p>
-      <w:r>
-        <w:tab/>
-      </w:r>
-      <w:r>
-        <w:tab/>
+        <w:t>Cette tâche consiste à faire une estimation du budget qui sera nécessaire à la réalisation du projet.</w:t>
       </w:r>
     </w:p>
     <w:p/>
     <w:p>
       <w:pPr>
+        <w:ind w:left="360" w:firstLine="348"/>
+      </w:pPr>
+      <w:r>
+        <w:t>1.2) Les e</w:t>
+      </w:r>
+      <w:r>
+        <w:t>x</w:t>
+      </w:r>
+      <w:r>
+        <w:t>trants</w:t>
+      </w:r>
+    </w:p>
+    <w:p>
+      <w:r>
+        <w:t>Les e</w:t>
+      </w:r>
+      <w:r>
+        <w:t>x</w:t>
+      </w:r>
+      <w:r>
+        <w:t xml:space="preserve">trants sont les nouvelles tâches à effectuées </w:t>
+      </w:r>
+      <w:r>
+        <w:t>durant ce livrable et qui découles des tâches effectués précédemment.</w:t>
+      </w:r>
+    </w:p>
+    <w:p>
+      <w:r>
+        <w:tab/>
+      </w:r>
+      <w:r>
+        <w:tab/>
+        <w:t>1.2.1) Définition du budget prévisionnel</w:t>
+      </w:r>
+    </w:p>
+    <w:p>
+      <w:r>
+        <w:t xml:space="preserve">Cette tâche consiste </w:t>
+      </w:r>
+      <w:r>
+        <w:t>à</w:t>
+      </w:r>
+      <w:r>
+        <w:t xml:space="preserve"> définir un budget prévisionnel du projet en se basant sur les </w:t>
+      </w:r>
+      <w:r>
+        <w:t>différentes tâches effectués tout au long du projet ainsi que les ressources allouées à ces tâches.</w:t>
+      </w:r>
+      <w:r>
+        <w:t xml:space="preserve"> Cette tâche est une mise à jour de la définition du budget prévisionnel effectué lors su livrable 1.</w:t>
+      </w:r>
+    </w:p>
+    <w:p>
+      <w:r>
+        <w:tab/>
+      </w:r>
+      <w:r>
+        <w:tab/>
+        <w:t xml:space="preserve">1.2.2) </w:t>
+      </w:r>
+      <w:r>
+        <w:t>Politique de sécurisation de l’application</w:t>
+      </w:r>
+    </w:p>
+    <w:p>
+      <w:r>
+        <w:t>Cette tâche consiste à définir les moyens que nous allons mettre en place afin de sécuriser les informations qui circules dans notre application. Les différents seront fait en se basant sur les technologies choisies pour l’application.</w:t>
+      </w:r>
+    </w:p>
+    <w:p/>
+    <w:p>
+      <w:r>
+        <w:lastRenderedPageBreak/>
+        <w:tab/>
+      </w:r>
+      <w:r>
+        <w:tab/>
+        <w:t>1.2.3) Plan de gestion des risques de l’application</w:t>
+      </w:r>
+    </w:p>
+    <w:p>
+      <w:r>
+        <w:t>Cette tâche consiste à mettre en place différentes actions de manière préventive afin de limiter les risques de l’application. Les risques sont définis en se basant sur les technologies choisies ainsi que sur les différents diagrammes de séquences qui ont été fait durant le lot précédent.</w:t>
+      </w:r>
+    </w:p>
+    <w:p>
+      <w:pPr>
         <w:ind w:left="708" w:firstLine="708"/>
       </w:pPr>
       <w:r>
-        <w:lastRenderedPageBreak/>
         <w:t xml:space="preserve">1.2.4) Réalisation du </w:t>
       </w:r>
       <w:proofErr w:type="spellStart"/>
@@ -292,13 +318,36 @@
         <w:tab/>
       </w:r>
       <w:r>
-        <w:t>1.</w:t>
-      </w:r>
-      <w:r>
-        <w:t>3</w:t>
-      </w:r>
-      <w:r>
-        <w:t>) Amplitude et ressources</w:t>
+        <w:tab/>
+        <w:t>1.2.6) Réalisation du module « devis »</w:t>
+      </w:r>
+    </w:p>
+    <w:p>
+      <w:r>
+        <w:t xml:space="preserve">Cette tâche consiste à développer la partie devis de l’application. En se basant </w:t>
+      </w:r>
+      <w:r>
+        <w:t xml:space="preserve">sur </w:t>
+      </w:r>
+      <w:r>
+        <w:t>les diagrammes</w:t>
+      </w:r>
+      <w:r>
+        <w:t xml:space="preserve"> </w:t>
+      </w:r>
+      <w:bookmarkStart w:id="0" w:name="_GoBack"/>
+      <w:bookmarkEnd w:id="0"/>
+      <w:r>
+        <w:t>de séquence ainsi que sur les diagrammes de classes.</w:t>
+      </w:r>
+    </w:p>
+    <w:p/>
+    <w:p>
+      <w:pPr>
+        <w:ind w:firstLine="708"/>
+      </w:pPr>
+      <w:r>
+        <w:t>1.3) Amplitude et ressources</w:t>
       </w:r>
     </w:p>
     <w:tbl>
@@ -353,8 +402,6 @@
             </w:r>
           </w:p>
         </w:tc>
-        <w:bookmarkStart w:id="0" w:name="_GoBack"/>
-        <w:bookmarkEnd w:id="0"/>
       </w:tr>
       <w:tr>
         <w:tc>
@@ -732,7 +779,13 @@
     </w:p>
     <w:p>
       <w:r>
-        <w:t>Tout d’abord, toutes nos tâches sont suivies par un indicateur de durée, toutes nos tâches, une fois définies ont une date de début et une date de fin. C’est sur ces dates que l’ont se base pour suivre l’avancer de ce projet.</w:t>
+        <w:t>Tout d’abord, toutes nos tâches sont suivies par un indicateur de durée, toutes nos tâches, une fois définies ont une date de début et une date de fin. C’est sur ces dates que l’</w:t>
+      </w:r>
+      <w:r>
+        <w:t>on</w:t>
+      </w:r>
+      <w:r>
+        <w:t xml:space="preserve"> se base pour suivre l’avancer de ce projet.</w:t>
       </w:r>
     </w:p>
     <w:p>
@@ -740,6 +793,335 @@
         <w:t>La validation se fait quant à elle en présentant le résultat au reste de l’équipe projet.</w:t>
       </w:r>
     </w:p>
+    <w:p/>
+    <w:p>
+      <w:r>
+        <w:tab/>
+      </w:r>
+    </w:p>
+    <w:p/>
+    <w:p/>
+    <w:p/>
+    <w:p>
+      <w:r>
+        <w:lastRenderedPageBreak/>
+        <w:t>1.5) Tableau récapitulatif</w:t>
+      </w:r>
+    </w:p>
+    <w:tbl>
+      <w:tblPr>
+        <w:tblStyle w:val="Grilledutableau"/>
+        <w:tblW w:w="0" w:type="auto"/>
+        <w:tblLook w:val="04A0" w:firstRow="1" w:lastRow="0" w:firstColumn="1" w:lastColumn="0" w:noHBand="0" w:noVBand="1"/>
+      </w:tblPr>
+      <w:tblGrid>
+        <w:gridCol w:w="3020"/>
+        <w:gridCol w:w="3021"/>
+        <w:gridCol w:w="3021"/>
+      </w:tblGrid>
+      <w:tr>
+        <w:tc>
+          <w:tcPr>
+            <w:tcW w:w="3020" w:type="dxa"/>
+          </w:tcPr>
+          <w:p>
+            <w:pPr>
+              <w:jc w:val="center"/>
+            </w:pPr>
+            <w:r>
+              <w:t>Tâches</w:t>
+            </w:r>
+          </w:p>
+        </w:tc>
+        <w:tc>
+          <w:tcPr>
+            <w:tcW w:w="3021" w:type="dxa"/>
+          </w:tcPr>
+          <w:p>
+            <w:pPr>
+              <w:jc w:val="center"/>
+            </w:pPr>
+            <w:r>
+              <w:t>Entrant</w:t>
+            </w:r>
+          </w:p>
+        </w:tc>
+        <w:tc>
+          <w:tcPr>
+            <w:tcW w:w="3021" w:type="dxa"/>
+          </w:tcPr>
+          <w:p>
+            <w:pPr>
+              <w:jc w:val="center"/>
+            </w:pPr>
+            <w:r>
+              <w:t>Extrant</w:t>
+            </w:r>
+          </w:p>
+        </w:tc>
+      </w:tr>
+      <w:tr>
+        <w:tc>
+          <w:tcPr>
+            <w:tcW w:w="3020" w:type="dxa"/>
+          </w:tcPr>
+          <w:p>
+            <w:pPr>
+              <w:jc w:val="center"/>
+            </w:pPr>
+            <w:r>
+              <w:t>Budget Prévisionnel</w:t>
+            </w:r>
+          </w:p>
+        </w:tc>
+        <w:tc>
+          <w:tcPr>
+            <w:tcW w:w="3021" w:type="dxa"/>
+          </w:tcPr>
+          <w:p>
+            <w:pPr>
+              <w:jc w:val="center"/>
+            </w:pPr>
+            <w:r>
+              <w:t>Budget livrable 1</w:t>
+            </w:r>
+            <w:r>
+              <w:t>, planification des tâches</w:t>
+            </w:r>
+          </w:p>
+        </w:tc>
+        <w:tc>
+          <w:tcPr>
+            <w:tcW w:w="3021" w:type="dxa"/>
+          </w:tcPr>
+          <w:p>
+            <w:pPr>
+              <w:jc w:val="center"/>
+            </w:pPr>
+            <w:r>
+              <w:t>Budget Livrable 3</w:t>
+            </w:r>
+          </w:p>
+        </w:tc>
+      </w:tr>
+      <w:tr>
+        <w:tc>
+          <w:tcPr>
+            <w:tcW w:w="3020" w:type="dxa"/>
+          </w:tcPr>
+          <w:p>
+            <w:pPr>
+              <w:jc w:val="center"/>
+            </w:pPr>
+            <w:r>
+              <w:t>Politique de sécurisation de l’application</w:t>
+            </w:r>
+          </w:p>
+        </w:tc>
+        <w:tc>
+          <w:tcPr>
+            <w:tcW w:w="3021" w:type="dxa"/>
+          </w:tcPr>
+          <w:p>
+            <w:pPr>
+              <w:jc w:val="center"/>
+            </w:pPr>
+            <w:r>
+              <w:t>Définition de l’environnement de développement de l’application, contrôles des saisies et des données</w:t>
+            </w:r>
+          </w:p>
+        </w:tc>
+        <w:tc>
+          <w:tcPr>
+            <w:tcW w:w="3021" w:type="dxa"/>
+          </w:tcPr>
+          <w:p>
+            <w:pPr>
+              <w:jc w:val="center"/>
+            </w:pPr>
+            <w:r>
+              <w:t xml:space="preserve">Plan des actions à mettre en place afin de </w:t>
+            </w:r>
+            <w:r>
+              <w:t>sécuriser</w:t>
+            </w:r>
+            <w:r>
+              <w:t xml:space="preserve"> les données</w:t>
+            </w:r>
+          </w:p>
+        </w:tc>
+      </w:tr>
+      <w:tr>
+        <w:tc>
+          <w:tcPr>
+            <w:tcW w:w="3020" w:type="dxa"/>
+          </w:tcPr>
+          <w:p>
+            <w:pPr>
+              <w:jc w:val="center"/>
+            </w:pPr>
+            <w:r>
+              <w:t>Plan de gestion des risques</w:t>
+            </w:r>
+          </w:p>
+        </w:tc>
+        <w:tc>
+          <w:tcPr>
+            <w:tcW w:w="3021" w:type="dxa"/>
+          </w:tcPr>
+          <w:p>
+            <w:pPr>
+              <w:jc w:val="center"/>
+            </w:pPr>
+          </w:p>
+        </w:tc>
+        <w:tc>
+          <w:tcPr>
+            <w:tcW w:w="3021" w:type="dxa"/>
+          </w:tcPr>
+          <w:p>
+            <w:pPr>
+              <w:jc w:val="center"/>
+            </w:pPr>
+            <w:r>
+              <w:t>Plan de gestion des risques</w:t>
+            </w:r>
+          </w:p>
+        </w:tc>
+      </w:tr>
+      <w:tr>
+        <w:tc>
+          <w:tcPr>
+            <w:tcW w:w="3020" w:type="dxa"/>
+          </w:tcPr>
+          <w:p>
+            <w:pPr>
+              <w:jc w:val="center"/>
+            </w:pPr>
+            <w:r>
+              <w:t xml:space="preserve">Réalisation du </w:t>
+            </w:r>
+            <w:proofErr w:type="spellStart"/>
+            <w:r>
+              <w:t>boilerplate</w:t>
+            </w:r>
+            <w:proofErr w:type="spellEnd"/>
+          </w:p>
+        </w:tc>
+        <w:tc>
+          <w:tcPr>
+            <w:tcW w:w="3021" w:type="dxa"/>
+          </w:tcPr>
+          <w:p>
+            <w:pPr>
+              <w:jc w:val="center"/>
+            </w:pPr>
+            <w:r>
+              <w:t>Définition de l’environnement de développement de l’application</w:t>
+            </w:r>
+            <w:r>
+              <w:t>, PBS</w:t>
+            </w:r>
+          </w:p>
+        </w:tc>
+        <w:tc>
+          <w:tcPr>
+            <w:tcW w:w="3021" w:type="dxa"/>
+          </w:tcPr>
+          <w:p>
+            <w:pPr>
+              <w:jc w:val="center"/>
+            </w:pPr>
+            <w:r>
+              <w:t>Architecture du site</w:t>
+            </w:r>
+          </w:p>
+        </w:tc>
+      </w:tr>
+      <w:tr>
+        <w:tc>
+          <w:tcPr>
+            <w:tcW w:w="3020" w:type="dxa"/>
+          </w:tcPr>
+          <w:p>
+            <w:pPr>
+              <w:jc w:val="center"/>
+            </w:pPr>
+            <w:r>
+              <w:t>Réalisation du script de base de données</w:t>
+            </w:r>
+          </w:p>
+        </w:tc>
+        <w:tc>
+          <w:tcPr>
+            <w:tcW w:w="3021" w:type="dxa"/>
+          </w:tcPr>
+          <w:p>
+            <w:pPr>
+              <w:jc w:val="center"/>
+            </w:pPr>
+            <w:r>
+              <w:t>MCD</w:t>
+            </w:r>
+          </w:p>
+        </w:tc>
+        <w:tc>
+          <w:tcPr>
+            <w:tcW w:w="3021" w:type="dxa"/>
+          </w:tcPr>
+          <w:p>
+            <w:pPr>
+              <w:jc w:val="center"/>
+            </w:pPr>
+            <w:r>
+              <w:t>Base de données fonctionnel</w:t>
+            </w:r>
+          </w:p>
+        </w:tc>
+      </w:tr>
+      <w:tr>
+        <w:tc>
+          <w:tcPr>
+            <w:tcW w:w="3020" w:type="dxa"/>
+          </w:tcPr>
+          <w:p>
+            <w:pPr>
+              <w:jc w:val="center"/>
+            </w:pPr>
+            <w:r>
+              <w:t>Réalisation du module « devis »</w:t>
+            </w:r>
+          </w:p>
+        </w:tc>
+        <w:tc>
+          <w:tcPr>
+            <w:tcW w:w="3021" w:type="dxa"/>
+          </w:tcPr>
+          <w:p>
+            <w:pPr>
+              <w:jc w:val="center"/>
+            </w:pPr>
+            <w:r>
+              <w:t>Diagramme de séquence, diagramme de classes</w:t>
+            </w:r>
+          </w:p>
+        </w:tc>
+        <w:tc>
+          <w:tcPr>
+            <w:tcW w:w="3021" w:type="dxa"/>
+          </w:tcPr>
+          <w:p>
+            <w:pPr>
+              <w:jc w:val="center"/>
+            </w:pPr>
+            <w:r>
+              <w:t>La partie gestion des devis est fonctionnel sur l’application</w:t>
+            </w:r>
+          </w:p>
+        </w:tc>
+      </w:tr>
+    </w:tbl>
+    <w:p/>
     <w:p>
       <w:r>
         <w:tab/>
@@ -1077,6 +1459,119 @@
     </w:lvl>
   </w:abstractNum>
   <w:abstractNum w:abstractNumId="3" w15:restartNumberingAfterBreak="0">
+    <w:nsid w:val="1C1D3C02"/>
+    <w:multiLevelType w:val="multilevel"/>
+    <w:tmpl w:val="E7B23E80"/>
+    <w:lvl w:ilvl="0">
+      <w:start w:val="1"/>
+      <w:numFmt w:val="decimal"/>
+      <w:lvlText w:val="%1."/>
+      <w:lvlJc w:val="left"/>
+      <w:pPr>
+        <w:ind w:left="504" w:hanging="504"/>
+      </w:pPr>
+      <w:rPr>
+        <w:rFonts w:hint="default"/>
+      </w:rPr>
+    </w:lvl>
+    <w:lvl w:ilvl="1">
+      <w:start w:val="1"/>
+      <w:numFmt w:val="decimal"/>
+      <w:lvlText w:val="%1.%2."/>
+      <w:lvlJc w:val="left"/>
+      <w:pPr>
+        <w:ind w:left="1212" w:hanging="504"/>
+      </w:pPr>
+      <w:rPr>
+        <w:rFonts w:hint="default"/>
+      </w:rPr>
+    </w:lvl>
+    <w:lvl w:ilvl="2">
+      <w:start w:val="1"/>
+      <w:numFmt w:val="decimal"/>
+      <w:lvlText w:val="%1.%2.%3)"/>
+      <w:lvlJc w:val="left"/>
+      <w:pPr>
+        <w:ind w:left="2136" w:hanging="720"/>
+      </w:pPr>
+      <w:rPr>
+        <w:rFonts w:hint="default"/>
+      </w:rPr>
+    </w:lvl>
+    <w:lvl w:ilvl="3">
+      <w:start w:val="1"/>
+      <w:numFmt w:val="decimal"/>
+      <w:lvlText w:val="%1.%2.%3)%4."/>
+      <w:lvlJc w:val="left"/>
+      <w:pPr>
+        <w:ind w:left="2844" w:hanging="720"/>
+      </w:pPr>
+      <w:rPr>
+        <w:rFonts w:hint="default"/>
+      </w:rPr>
+    </w:lvl>
+    <w:lvl w:ilvl="4">
+      <w:start w:val="1"/>
+      <w:numFmt w:val="decimal"/>
+      <w:lvlText w:val="%1.%2.%3)%4.%5."/>
+      <w:lvlJc w:val="left"/>
+      <w:pPr>
+        <w:ind w:left="3912" w:hanging="1080"/>
+      </w:pPr>
+      <w:rPr>
+        <w:rFonts w:hint="default"/>
+      </w:rPr>
+    </w:lvl>
+    <w:lvl w:ilvl="5">
+      <w:start w:val="1"/>
+      <w:numFmt w:val="decimal"/>
+      <w:lvlText w:val="%1.%2.%3)%4.%5.%6."/>
+      <w:lvlJc w:val="left"/>
+      <w:pPr>
+        <w:ind w:left="4620" w:hanging="1080"/>
+      </w:pPr>
+      <w:rPr>
+        <w:rFonts w:hint="default"/>
+      </w:rPr>
+    </w:lvl>
+    <w:lvl w:ilvl="6">
+      <w:start w:val="1"/>
+      <w:numFmt w:val="decimal"/>
+      <w:lvlText w:val="%1.%2.%3)%4.%5.%6.%7."/>
+      <w:lvlJc w:val="left"/>
+      <w:pPr>
+        <w:ind w:left="5688" w:hanging="1440"/>
+      </w:pPr>
+      <w:rPr>
+        <w:rFonts w:hint="default"/>
+      </w:rPr>
+    </w:lvl>
+    <w:lvl w:ilvl="7">
+      <w:start w:val="1"/>
+      <w:numFmt w:val="decimal"/>
+      <w:lvlText w:val="%1.%2.%3)%4.%5.%6.%7.%8."/>
+      <w:lvlJc w:val="left"/>
+      <w:pPr>
+        <w:ind w:left="6396" w:hanging="1440"/>
+      </w:pPr>
+      <w:rPr>
+        <w:rFonts w:hint="default"/>
+      </w:rPr>
+    </w:lvl>
+    <w:lvl w:ilvl="8">
+      <w:start w:val="1"/>
+      <w:numFmt w:val="decimal"/>
+      <w:lvlText w:val="%1.%2.%3)%4.%5.%6.%7.%8.%9."/>
+      <w:lvlJc w:val="left"/>
+      <w:pPr>
+        <w:ind w:left="7464" w:hanging="1800"/>
+      </w:pPr>
+      <w:rPr>
+        <w:rFonts w:hint="default"/>
+      </w:rPr>
+    </w:lvl>
+  </w:abstractNum>
+  <w:abstractNum w:abstractNumId="4" w15:restartNumberingAfterBreak="0">
     <w:nsid w:val="33AB72C7"/>
     <w:multiLevelType w:val="hybridMultilevel"/>
     <w:tmpl w:val="2898DBFC"/>
@@ -1165,7 +1660,7 @@
       </w:pPr>
     </w:lvl>
   </w:abstractNum>
-  <w:abstractNum w:abstractNumId="4" w15:restartNumberingAfterBreak="0">
+  <w:abstractNum w:abstractNumId="5" w15:restartNumberingAfterBreak="0">
     <w:nsid w:val="44EB2A66"/>
     <w:multiLevelType w:val="multilevel"/>
     <w:tmpl w:val="867240EA"/>
@@ -1278,7 +1773,7 @@
       </w:rPr>
     </w:lvl>
   </w:abstractNum>
-  <w:abstractNum w:abstractNumId="5" w15:restartNumberingAfterBreak="0">
+  <w:abstractNum w:abstractNumId="6" w15:restartNumberingAfterBreak="0">
     <w:nsid w:val="495517F1"/>
     <w:multiLevelType w:val="hybridMultilevel"/>
     <w:tmpl w:val="320A1DF2"/>
@@ -1367,7 +1862,7 @@
       </w:pPr>
     </w:lvl>
   </w:abstractNum>
-  <w:abstractNum w:abstractNumId="6" w15:restartNumberingAfterBreak="0">
+  <w:abstractNum w:abstractNumId="7" w15:restartNumberingAfterBreak="0">
     <w:nsid w:val="4983648F"/>
     <w:multiLevelType w:val="hybridMultilevel"/>
     <w:tmpl w:val="D9F0643A"/>
@@ -1479,7 +1974,120 @@
       </w:rPr>
     </w:lvl>
   </w:abstractNum>
-  <w:abstractNum w:abstractNumId="7" w15:restartNumberingAfterBreak="0">
+  <w:abstractNum w:abstractNumId="8" w15:restartNumberingAfterBreak="0">
+    <w:nsid w:val="5EC3362B"/>
+    <w:multiLevelType w:val="multilevel"/>
+    <w:tmpl w:val="E7B23E80"/>
+    <w:lvl w:ilvl="0">
+      <w:start w:val="1"/>
+      <w:numFmt w:val="decimal"/>
+      <w:lvlText w:val="%1."/>
+      <w:lvlJc w:val="left"/>
+      <w:pPr>
+        <w:ind w:left="504" w:hanging="504"/>
+      </w:pPr>
+      <w:rPr>
+        <w:rFonts w:hint="default"/>
+      </w:rPr>
+    </w:lvl>
+    <w:lvl w:ilvl="1">
+      <w:start w:val="1"/>
+      <w:numFmt w:val="decimal"/>
+      <w:lvlText w:val="%1.%2."/>
+      <w:lvlJc w:val="left"/>
+      <w:pPr>
+        <w:ind w:left="1212" w:hanging="504"/>
+      </w:pPr>
+      <w:rPr>
+        <w:rFonts w:hint="default"/>
+      </w:rPr>
+    </w:lvl>
+    <w:lvl w:ilvl="2">
+      <w:start w:val="1"/>
+      <w:numFmt w:val="decimal"/>
+      <w:lvlText w:val="%1.%2.%3)"/>
+      <w:lvlJc w:val="left"/>
+      <w:pPr>
+        <w:ind w:left="2136" w:hanging="720"/>
+      </w:pPr>
+      <w:rPr>
+        <w:rFonts w:hint="default"/>
+      </w:rPr>
+    </w:lvl>
+    <w:lvl w:ilvl="3">
+      <w:start w:val="1"/>
+      <w:numFmt w:val="decimal"/>
+      <w:lvlText w:val="%1.%2.%3)%4."/>
+      <w:lvlJc w:val="left"/>
+      <w:pPr>
+        <w:ind w:left="2844" w:hanging="720"/>
+      </w:pPr>
+      <w:rPr>
+        <w:rFonts w:hint="default"/>
+      </w:rPr>
+    </w:lvl>
+    <w:lvl w:ilvl="4">
+      <w:start w:val="1"/>
+      <w:numFmt w:val="decimal"/>
+      <w:lvlText w:val="%1.%2.%3)%4.%5."/>
+      <w:lvlJc w:val="left"/>
+      <w:pPr>
+        <w:ind w:left="3912" w:hanging="1080"/>
+      </w:pPr>
+      <w:rPr>
+        <w:rFonts w:hint="default"/>
+      </w:rPr>
+    </w:lvl>
+    <w:lvl w:ilvl="5">
+      <w:start w:val="1"/>
+      <w:numFmt w:val="decimal"/>
+      <w:lvlText w:val="%1.%2.%3)%4.%5.%6."/>
+      <w:lvlJc w:val="left"/>
+      <w:pPr>
+        <w:ind w:left="4620" w:hanging="1080"/>
+      </w:pPr>
+      <w:rPr>
+        <w:rFonts w:hint="default"/>
+      </w:rPr>
+    </w:lvl>
+    <w:lvl w:ilvl="6">
+      <w:start w:val="1"/>
+      <w:numFmt w:val="decimal"/>
+      <w:lvlText w:val="%1.%2.%3)%4.%5.%6.%7."/>
+      <w:lvlJc w:val="left"/>
+      <w:pPr>
+        <w:ind w:left="5688" w:hanging="1440"/>
+      </w:pPr>
+      <w:rPr>
+        <w:rFonts w:hint="default"/>
+      </w:rPr>
+    </w:lvl>
+    <w:lvl w:ilvl="7">
+      <w:start w:val="1"/>
+      <w:numFmt w:val="decimal"/>
+      <w:lvlText w:val="%1.%2.%3)%4.%5.%6.%7.%8."/>
+      <w:lvlJc w:val="left"/>
+      <w:pPr>
+        <w:ind w:left="6396" w:hanging="1440"/>
+      </w:pPr>
+      <w:rPr>
+        <w:rFonts w:hint="default"/>
+      </w:rPr>
+    </w:lvl>
+    <w:lvl w:ilvl="8">
+      <w:start w:val="1"/>
+      <w:numFmt w:val="decimal"/>
+      <w:lvlText w:val="%1.%2.%3)%4.%5.%6.%7.%8.%9."/>
+      <w:lvlJc w:val="left"/>
+      <w:pPr>
+        <w:ind w:left="7464" w:hanging="1800"/>
+      </w:pPr>
+      <w:rPr>
+        <w:rFonts w:hint="default"/>
+      </w:rPr>
+    </w:lvl>
+  </w:abstractNum>
+  <w:abstractNum w:abstractNumId="9" w15:restartNumberingAfterBreak="0">
     <w:nsid w:val="5EE242CA"/>
     <w:multiLevelType w:val="hybridMultilevel"/>
     <w:tmpl w:val="25F0CE78"/>
@@ -1568,7 +2176,7 @@
       </w:pPr>
     </w:lvl>
   </w:abstractNum>
-  <w:abstractNum w:abstractNumId="8" w15:restartNumberingAfterBreak="0">
+  <w:abstractNum w:abstractNumId="10" w15:restartNumberingAfterBreak="0">
     <w:nsid w:val="6045141B"/>
     <w:multiLevelType w:val="multilevel"/>
     <w:tmpl w:val="E7B23E80"/>
@@ -1681,7 +2289,7 @@
       </w:rPr>
     </w:lvl>
   </w:abstractNum>
-  <w:abstractNum w:abstractNumId="9" w15:restartNumberingAfterBreak="0">
+  <w:abstractNum w:abstractNumId="11" w15:restartNumberingAfterBreak="0">
     <w:nsid w:val="631E34A5"/>
     <w:multiLevelType w:val="multilevel"/>
     <w:tmpl w:val="E7B23E80"/>
@@ -1794,7 +2402,7 @@
       </w:rPr>
     </w:lvl>
   </w:abstractNum>
-  <w:abstractNum w:abstractNumId="10" w15:restartNumberingAfterBreak="0">
+  <w:abstractNum w:abstractNumId="12" w15:restartNumberingAfterBreak="0">
     <w:nsid w:val="66A771C9"/>
     <w:multiLevelType w:val="multilevel"/>
     <w:tmpl w:val="E7B23E80"/>
@@ -1907,7 +2515,7 @@
       </w:rPr>
     </w:lvl>
   </w:abstractNum>
-  <w:abstractNum w:abstractNumId="11" w15:restartNumberingAfterBreak="0">
+  <w:abstractNum w:abstractNumId="13" w15:restartNumberingAfterBreak="0">
     <w:nsid w:val="6D4B2E01"/>
     <w:multiLevelType w:val="multilevel"/>
     <w:tmpl w:val="E7B23E80"/>
@@ -2020,7 +2628,7 @@
       </w:rPr>
     </w:lvl>
   </w:abstractNum>
-  <w:abstractNum w:abstractNumId="12" w15:restartNumberingAfterBreak="0">
+  <w:abstractNum w:abstractNumId="14" w15:restartNumberingAfterBreak="0">
     <w:nsid w:val="6EEC14F8"/>
     <w:multiLevelType w:val="hybridMultilevel"/>
     <w:tmpl w:val="8788EFE6"/>
@@ -2133,7 +2741,7 @@
       </w:rPr>
     </w:lvl>
   </w:abstractNum>
-  <w:abstractNum w:abstractNumId="13" w15:restartNumberingAfterBreak="0">
+  <w:abstractNum w:abstractNumId="15" w15:restartNumberingAfterBreak="0">
     <w:nsid w:val="70E254B5"/>
     <w:multiLevelType w:val="multilevel"/>
     <w:tmpl w:val="E7B23E80"/>
@@ -2246,7 +2854,7 @@
       </w:rPr>
     </w:lvl>
   </w:abstractNum>
-  <w:abstractNum w:abstractNumId="14" w15:restartNumberingAfterBreak="0">
+  <w:abstractNum w:abstractNumId="16" w15:restartNumberingAfterBreak="0">
     <w:nsid w:val="7AF96F55"/>
     <w:multiLevelType w:val="hybridMultilevel"/>
     <w:tmpl w:val="2B604C88"/>
@@ -2336,49 +2944,55 @@
     </w:lvl>
   </w:abstractNum>
   <w:num w:numId="1">
+    <w:abstractNumId w:val="7"/>
+  </w:num>
+  <w:num w:numId="2">
+    <w:abstractNumId w:val="4"/>
+  </w:num>
+  <w:num w:numId="3">
     <w:abstractNumId w:val="6"/>
   </w:num>
-  <w:num w:numId="2">
-    <w:abstractNumId w:val="3"/>
-  </w:num>
-  <w:num w:numId="3">
-    <w:abstractNumId w:val="5"/>
-  </w:num>
   <w:num w:numId="4">
-    <w:abstractNumId w:val="14"/>
+    <w:abstractNumId w:val="16"/>
   </w:num>
   <w:num w:numId="5">
     <w:abstractNumId w:val="1"/>
   </w:num>
   <w:num w:numId="6">
-    <w:abstractNumId w:val="7"/>
+    <w:abstractNumId w:val="9"/>
   </w:num>
   <w:num w:numId="7">
-    <w:abstractNumId w:val="4"/>
+    <w:abstractNumId w:val="5"/>
   </w:num>
   <w:num w:numId="8">
-    <w:abstractNumId w:val="8"/>
+    <w:abstractNumId w:val="10"/>
   </w:num>
   <w:num w:numId="9">
     <w:abstractNumId w:val="0"/>
   </w:num>
   <w:num w:numId="10">
-    <w:abstractNumId w:val="11"/>
+    <w:abstractNumId w:val="13"/>
   </w:num>
   <w:num w:numId="11">
-    <w:abstractNumId w:val="12"/>
+    <w:abstractNumId w:val="14"/>
   </w:num>
   <w:num w:numId="12">
     <w:abstractNumId w:val="2"/>
   </w:num>
   <w:num w:numId="13">
-    <w:abstractNumId w:val="9"/>
+    <w:abstractNumId w:val="11"/>
   </w:num>
   <w:num w:numId="14">
-    <w:abstractNumId w:val="13"/>
+    <w:abstractNumId w:val="15"/>
   </w:num>
   <w:num w:numId="15">
-    <w:abstractNumId w:val="10"/>
+    <w:abstractNumId w:val="12"/>
+  </w:num>
+  <w:num w:numId="16">
+    <w:abstractNumId w:val="3"/>
+  </w:num>
+  <w:num w:numId="17">
+    <w:abstractNumId w:val="8"/>
   </w:num>
 </w:numbering>
 </file>
@@ -2400,7 +3014,7 @@
       </w:pPr>
     </w:pPrDefault>
   </w:docDefaults>
-  <w:latentStyles w:defLockedState="0" w:defUIPriority="99" w:defSemiHidden="0" w:defUnhideWhenUsed="0" w:defQFormat="0" w:count="377">
+  <w:latentStyles w:defLockedState="0" w:defUIPriority="99" w:defSemiHidden="0" w:defUnhideWhenUsed="0" w:defQFormat="0" w:count="376">
     <w:lsdException w:name="Normal" w:uiPriority="0" w:qFormat="1"/>
     <w:lsdException w:name="heading 1" w:uiPriority="9" w:qFormat="1"/>
     <w:lsdException w:name="heading 2" w:semiHidden="1" w:uiPriority="9" w:unhideWhenUsed="1" w:qFormat="1"/>
@@ -2506,6 +3120,7 @@
     <w:lsdException w:name="HTML Sample" w:semiHidden="1" w:unhideWhenUsed="1"/>
     <w:lsdException w:name="HTML Typewriter" w:semiHidden="1" w:unhideWhenUsed="1"/>
     <w:lsdException w:name="HTML Variable" w:semiHidden="1" w:unhideWhenUsed="1"/>
+    <w:lsdException w:name="Normal Table" w:semiHidden="1" w:unhideWhenUsed="1"/>
     <w:lsdException w:name="annotation subject" w:semiHidden="1" w:unhideWhenUsed="1"/>
     <w:lsdException w:name="No List" w:semiHidden="1" w:unhideWhenUsed="1"/>
     <w:lsdException w:name="Outline List 1" w:semiHidden="1" w:unhideWhenUsed="1"/>
@@ -2551,9 +3166,11 @@
     <w:lsdException w:name="Table Subtle 1" w:semiHidden="1" w:unhideWhenUsed="1"/>
     <w:lsdException w:name="Table Subtle 2" w:semiHidden="1" w:unhideWhenUsed="1"/>
     <w:lsdException w:name="Table Web 1" w:semiHidden="1" w:unhideWhenUsed="1"/>
+    <w:lsdException w:name="Table Web 2" w:semiHidden="1" w:unhideWhenUsed="1"/>
     <w:lsdException w:name="Table Web 3" w:semiHidden="1" w:unhideWhenUsed="1"/>
     <w:lsdException w:name="Balloon Text" w:semiHidden="1" w:unhideWhenUsed="1"/>
     <w:lsdException w:name="Table Grid" w:uiPriority="39"/>
+    <w:lsdException w:name="Table Theme" w:semiHidden="1" w:unhideWhenUsed="1"/>
     <w:lsdException w:name="Placeholder Text" w:semiHidden="1"/>
     <w:lsdException w:name="No Spacing" w:uiPriority="1" w:qFormat="1"/>
     <w:lsdException w:name="Light Shading" w:uiPriority="60"/>
@@ -2774,7 +3391,6 @@
     <w:lsdException w:name="Hashtag" w:semiHidden="1" w:unhideWhenUsed="1"/>
     <w:lsdException w:name="Unresolved Mention" w:semiHidden="1" w:unhideWhenUsed="1"/>
     <w:lsdException w:name="Smart Link" w:semiHidden="1" w:unhideWhenUsed="1"/>
-    <w:lsdException w:name="Smart Link Error" w:semiHidden="1" w:unhideWhenUsed="1"/>
   </w:latentStyles>
   <w:style w:type="paragraph" w:default="1" w:styleId="Normal">
     <w:name w:val="Normal"/>
@@ -2783,6 +3399,7 @@
   <w:style w:type="character" w:default="1" w:styleId="Policepardfaut">
     <w:name w:val="Default Paragraph Font"/>
     <w:uiPriority w:val="1"/>
+    <w:semiHidden/>
     <w:unhideWhenUsed/>
   </w:style>
   <w:style w:type="table" w:default="1" w:styleId="TableauNormal">
